--- a/data/Development-Control-docx/gross-floor-area/GFA/CoveredCommunalGroundGardens.docx
+++ b/data/Development-Control-docx/gross-floor-area/GFA/CoveredCommunalGroundGardens.docx
@@ -110,7 +110,7 @@
         <w:t xml:space="preserve">Secondary C2G2</w:t>
       </w:r>
     </w:p>
-    <w:bookmarkStart w:id="28" w:name="SecondaryC2G2"/>
+    <w:bookmarkStart w:id="27" w:name="SecondaryC2G2"/>
     <w:p>
       <w:pPr>
         <w:pStyle w:val="BodyText"/>
@@ -123,48 +123,14 @@
       <w:pPr>
         <w:pStyle w:val="BodyText"/>
       </w:pPr>
-      <w:r>
-        <w:drawing>
-          <wp:inline>
-            <wp:extent cx="9525" cy="9525"/>
-            <wp:effectExtent b="0" l="0" r="0" t="0"/>
-            <wp:docPr descr="" title="" id="24" name="Picture"/>
-            <a:graphic>
-              <a:graphicData uri="http://schemas.openxmlformats.org/drawingml/2006/picture">
-                <pic:pic>
-                  <pic:nvPicPr>
-                    <pic:cNvPr descr="data:image/png;base64,iVBORw0KGgoAAAANSUhEUgAAAAEAAAABCAYAAAAfFcSJAAAAAXNSR0IArs4c6QAAAARnQU1BAACxjwv8YQUAAAAJcEhZcwAADsQAAA7EAZUrDhsAAAANSURBVBhXYzh8+PB/AAffA0nNPuCLAAAAAElFTkSuQmCC" id="25" name="Picture"/>
-                    <pic:cNvPicPr>
-                      <a:picLocks noChangeArrowheads="1" noChangeAspect="1"/>
-                    </pic:cNvPicPr>
-                  </pic:nvPicPr>
-                  <pic:blipFill>
-                    <a:blip r:embed="rId23"/>
-                    <a:stretch>
-                      <a:fillRect/>
-                    </a:stretch>
-                  </pic:blipFill>
-                  <pic:spPr bwMode="auto">
-                    <a:xfrm>
-                      <a:off x="0" y="0"/>
-                      <a:ext cx="9525" cy="9525"/>
-                    </a:xfrm>
-                    <a:prstGeom prst="rect">
-                      <a:avLst/>
-                    </a:prstGeom>
-                    <a:noFill/>
-                    <a:ln w="9525">
-                      <a:noFill/>
-                      <a:headEnd/>
-                      <a:tailEnd/>
-                    </a:ln>
-                  </pic:spPr>
-                </pic:pic>
-              </a:graphicData>
-            </a:graphic>
-          </wp:inline>
-        </w:drawing>
-      </w:r>
+      <w:hyperlink r:id="rId23">
+        <w:r>
+          <w:rPr>
+            <w:rStyle w:val="Hyperlink"/>
+          </w:rPr>
+          <w:t xml:space="preserve">https://ura.gov.sg/-/media/Corporate/Guidelines/Development-control/GFA/GFA-14-Secondary-C2G2.jpg?h=871&amp;w=auto</w:t>
+        </w:r>
+      </w:hyperlink>
     </w:p>
     <w:p>
       <w:pPr>
@@ -184,7 +150,7 @@
         </w:rPr>
         <w:t xml:space="preserve"> </w:t>
       </w:r>
-      <w:hyperlink r:id="rId26">
+      <w:hyperlink r:id="rId24">
         <w:r>
           <w:rPr>
             <w:rStyle w:val="Hyperlink"/>
@@ -206,6 +172,14 @@
       <w:pPr>
         <w:pStyle w:val="BodyText"/>
       </w:pPr>
+      <w:hyperlink r:id="rId25">
+        <w:r>
+          <w:rPr>
+            <w:rStyle w:val="Hyperlink"/>
+          </w:rPr>
+          <w:t xml:space="preserve">https://ura.gov.sg/-/media/Corporate/Guidelines/Development-control/GFA/GFA-15-Secondary-C2G2-section.jpg?h=871&amp;w=1000</w:t>
+        </w:r>
+      </w:hyperlink>
       <w:r>
         <w:t xml:space="preserve"> </w:t>
       </w:r>
@@ -230,9 +204,9 @@
         <w:t xml:space="preserve"> </w:t>
       </w:r>
     </w:p>
-    <w:bookmarkStart w:id="27" w:name="SecondaryC2G21"/>
+    <w:bookmarkStart w:id="26" w:name="SecondaryC2G21"/>
+    <w:bookmarkEnd w:id="26"/>
     <w:bookmarkEnd w:id="27"/>
-    <w:bookmarkEnd w:id="28"/>
     <w:p>
       <w:pPr>
         <w:pStyle w:val="BodyText"/>
@@ -247,7 +221,7 @@
         <w:t xml:space="preserve">Predominant C2G2</w:t>
       </w:r>
     </w:p>
-    <w:bookmarkStart w:id="36" w:name="PredominantC2G2"/>
+    <w:bookmarkStart w:id="33" w:name="PredominantC2G2"/>
     <w:p>
       <w:pPr>
         <w:pStyle w:val="BodyText"/>
@@ -357,48 +331,14 @@
       <w:pPr>
         <w:pStyle w:val="BodyText"/>
       </w:pPr>
-      <w:r>
-        <w:drawing>
-          <wp:inline>
-            <wp:extent cx="9525" cy="9525"/>
-            <wp:effectExtent b="0" l="0" r="0" t="0"/>
-            <wp:docPr descr="" title="" id="29" name="Picture"/>
-            <a:graphic>
-              <a:graphicData uri="http://schemas.openxmlformats.org/drawingml/2006/picture">
-                <pic:pic>
-                  <pic:nvPicPr>
-                    <pic:cNvPr descr="data:image/png;base64,iVBORw0KGgoAAAANSUhEUgAAAAEAAAABCAYAAAAfFcSJAAAAAXNSR0IArs4c6QAAAARnQU1BAACxjwv8YQUAAAAJcEhZcwAADsQAAA7EAZUrDhsAAAANSURBVBhXYzh8+PB/AAffA0nNPuCLAAAAAElFTkSuQmCC" id="30" name="Picture"/>
-                    <pic:cNvPicPr>
-                      <a:picLocks noChangeArrowheads="1" noChangeAspect="1"/>
-                    </pic:cNvPicPr>
-                  </pic:nvPicPr>
-                  <pic:blipFill>
-                    <a:blip r:embed="rId23"/>
-                    <a:stretch>
-                      <a:fillRect/>
-                    </a:stretch>
-                  </pic:blipFill>
-                  <pic:spPr bwMode="auto">
-                    <a:xfrm>
-                      <a:off x="0" y="0"/>
-                      <a:ext cx="9525" cy="9525"/>
-                    </a:xfrm>
-                    <a:prstGeom prst="rect">
-                      <a:avLst/>
-                    </a:prstGeom>
-                    <a:noFill/>
-                    <a:ln w="9525">
-                      <a:noFill/>
-                      <a:headEnd/>
-                      <a:tailEnd/>
-                    </a:ln>
-                  </pic:spPr>
-                </pic:pic>
-              </a:graphicData>
-            </a:graphic>
-          </wp:inline>
-        </w:drawing>
-      </w:r>
+      <w:hyperlink r:id="rId28">
+        <w:r>
+          <w:rPr>
+            <w:rStyle w:val="Hyperlink"/>
+          </w:rPr>
+          <w:t xml:space="preserve">https://ura.gov.sg/-/media/Corporate/Guidelines/Development-control/GFA/GFA-16-Predominant-C2G2-Plan.jpg?h=1393&amp;w=1000</w:t>
+        </w:r>
+      </w:hyperlink>
       <w:r>
         <w:t xml:space="preserve"> </w:t>
       </w:r>
@@ -421,7 +361,7 @@
         </w:rPr>
         <w:t xml:space="preserve"> </w:t>
       </w:r>
-      <w:hyperlink r:id="rId31">
+      <w:hyperlink r:id="rId29">
         <w:r>
           <w:rPr>
             <w:rStyle w:val="Hyperlink"/>
@@ -443,48 +383,16 @@
       <w:pPr>
         <w:pStyle w:val="BodyText"/>
       </w:pPr>
-      <w:r>
-        <w:drawing>
-          <wp:inline>
-            <wp:extent cx="9525" cy="9525"/>
-            <wp:effectExtent b="0" l="0" r="0" t="0"/>
-            <wp:docPr descr="" title="" id="32" name="Picture"/>
-            <a:graphic>
-              <a:graphicData uri="http://schemas.openxmlformats.org/drawingml/2006/picture">
-                <pic:pic>
-                  <pic:nvPicPr>
-                    <pic:cNvPr descr="data:image/png;base64,iVBORw0KGgoAAAANSUhEUgAAAAEAAAABCAYAAAAfFcSJAAAAAXNSR0IArs4c6QAAAARnQU1BAACxjwv8YQUAAAAJcEhZcwAADsQAAA7EAZUrDhsAAAANSURBVBhXYzh8+PB/AAffA0nNPuCLAAAAAElFTkSuQmCC" id="33" name="Picture"/>
-                    <pic:cNvPicPr>
-                      <a:picLocks noChangeArrowheads="1" noChangeAspect="1"/>
-                    </pic:cNvPicPr>
-                  </pic:nvPicPr>
-                  <pic:blipFill>
-                    <a:blip r:embed="rId23"/>
-                    <a:stretch>
-                      <a:fillRect/>
-                    </a:stretch>
-                  </pic:blipFill>
-                  <pic:spPr bwMode="auto">
-                    <a:xfrm>
-                      <a:off x="0" y="0"/>
-                      <a:ext cx="9525" cy="9525"/>
-                    </a:xfrm>
-                    <a:prstGeom prst="rect">
-                      <a:avLst/>
-                    </a:prstGeom>
-                    <a:noFill/>
-                    <a:ln w="9525">
-                      <a:noFill/>
-                      <a:headEnd/>
-                      <a:tailEnd/>
-                    </a:ln>
-                  </pic:spPr>
-                </pic:pic>
-              </a:graphicData>
-            </a:graphic>
-          </wp:inline>
-        </w:drawing>
-      </w:r>
+      <w:hyperlink r:id="rId30">
+        <w:r>
+          <w:rPr>
+            <w:rStyle w:val="Hyperlink"/>
+            <w:i/>
+            <w:iCs/>
+          </w:rPr>
+          <w:t xml:space="preserve">https://ura.gov.sg/-/media/Corporate/Guidelines/Development-control/GFA/GFA-15B-Predominant-C2G2-section_final.jpg?h=871&amp;w=1000</w:t>
+        </w:r>
+      </w:hyperlink>
     </w:p>
     <w:p>
       <w:pPr>
@@ -529,7 +437,7 @@
         </w:pict>
       </w:r>
     </w:p>
-    <w:bookmarkStart w:id="34" w:name="ftn1"/>
+    <w:bookmarkStart w:id="31" w:name="ftn1"/>
     <w:p>
       <w:pPr>
         <w:pStyle w:val="FirstParagraph"/>
@@ -555,10 +463,10 @@
         <w:t xml:space="preserve"> </w:t>
       </w:r>
     </w:p>
-    <w:bookmarkEnd w:id="34"/>
-    <w:bookmarkStart w:id="35" w:name="PredominantC2G21"/>
-    <w:bookmarkEnd w:id="35"/>
-    <w:bookmarkEnd w:id="36"/>
+    <w:bookmarkEnd w:id="31"/>
+    <w:bookmarkStart w:id="32" w:name="PredominantC2G21"/>
+    <w:bookmarkEnd w:id="32"/>
+    <w:bookmarkEnd w:id="33"/>
     <w:p>
       <w:pPr>
         <w:pStyle w:val="BodyText"/>
@@ -573,7 +481,7 @@
         <w:t xml:space="preserve">Columns within 45-Degree Line</w:t>
       </w:r>
     </w:p>
-    <w:bookmarkStart w:id="42" w:name="Columnswithin45-DegreeLine"/>
+    <w:bookmarkStart w:id="37" w:name="Columnswithin45-DegreeLine"/>
     <w:p>
       <w:pPr>
         <w:pStyle w:val="BodyText"/>
@@ -586,48 +494,14 @@
       <w:pPr>
         <w:pStyle w:val="BodyText"/>
       </w:pPr>
-      <w:r>
-        <w:drawing>
-          <wp:inline>
-            <wp:extent cx="9525" cy="9525"/>
-            <wp:effectExtent b="0" l="0" r="0" t="0"/>
-            <wp:docPr descr="Shadow area of columns within 45-degree line" title="" id="37" name="Picture"/>
-            <a:graphic>
-              <a:graphicData uri="http://schemas.openxmlformats.org/drawingml/2006/picture">
-                <pic:pic>
-                  <pic:nvPicPr>
-                    <pic:cNvPr descr="data:image/png;base64,iVBORw0KGgoAAAANSUhEUgAAAAEAAAABCAYAAAAfFcSJAAAAAXNSR0IArs4c6QAAAARnQU1BAACxjwv8YQUAAAAJcEhZcwAADsQAAA7EAZUrDhsAAAANSURBVBhXYzh8+PB/AAffA0nNPuCLAAAAAElFTkSuQmCC" id="38" name="Picture"/>
-                    <pic:cNvPicPr>
-                      <a:picLocks noChangeArrowheads="1" noChangeAspect="1"/>
-                    </pic:cNvPicPr>
-                  </pic:nvPicPr>
-                  <pic:blipFill>
-                    <a:blip r:embed="rId23"/>
-                    <a:stretch>
-                      <a:fillRect/>
-                    </a:stretch>
-                  </pic:blipFill>
-                  <pic:spPr bwMode="auto">
-                    <a:xfrm>
-                      <a:off x="0" y="0"/>
-                      <a:ext cx="9525" cy="9525"/>
-                    </a:xfrm>
-                    <a:prstGeom prst="rect">
-                      <a:avLst/>
-                    </a:prstGeom>
-                    <a:noFill/>
-                    <a:ln w="9525">
-                      <a:noFill/>
-                      <a:headEnd/>
-                      <a:tailEnd/>
-                    </a:ln>
-                  </pic:spPr>
-                </pic:pic>
-              </a:graphicData>
-            </a:graphic>
-          </wp:inline>
-        </w:drawing>
-      </w:r>
+      <w:hyperlink r:id="rId34">
+        <w:r>
+          <w:rPr>
+            <w:rStyle w:val="Hyperlink"/>
+          </w:rPr>
+          <w:t xml:space="preserve">https://ura.gov.sg/-/media/Corporate/Guidelines/Development-control/GFA/GFA-59A-Shadow-area-of-columns-within-45-degree-line_final.jpg?h=679&amp;w=1000</w:t>
+        </w:r>
+      </w:hyperlink>
     </w:p>
     <w:p>
       <w:pPr>
@@ -665,48 +539,14 @@
       <w:pPr>
         <w:pStyle w:val="BodyText"/>
       </w:pPr>
-      <w:r>
-        <w:drawing>
-          <wp:inline>
-            <wp:extent cx="9525" cy="9525"/>
-            <wp:effectExtent b="0" l="0" r="0" t="0"/>
-            <wp:docPr descr="" title="" id="39" name="Picture"/>
-            <a:graphic>
-              <a:graphicData uri="http://schemas.openxmlformats.org/drawingml/2006/picture">
-                <pic:pic>
-                  <pic:nvPicPr>
-                    <pic:cNvPr descr="data:image/png;base64,iVBORw0KGgoAAAANSUhEUgAAAAEAAAABCAYAAAAfFcSJAAAAAXNSR0IArs4c6QAAAARnQU1BAACxjwv8YQUAAAAJcEhZcwAADsQAAA7EAZUrDhsAAAANSURBVBhXYzh8+PB/AAffA0nNPuCLAAAAAElFTkSuQmCC" id="40" name="Picture"/>
-                    <pic:cNvPicPr>
-                      <a:picLocks noChangeArrowheads="1" noChangeAspect="1"/>
-                    </pic:cNvPicPr>
-                  </pic:nvPicPr>
-                  <pic:blipFill>
-                    <a:blip r:embed="rId23"/>
-                    <a:stretch>
-                      <a:fillRect/>
-                    </a:stretch>
-                  </pic:blipFill>
-                  <pic:spPr bwMode="auto">
-                    <a:xfrm>
-                      <a:off x="0" y="0"/>
-                      <a:ext cx="9525" cy="9525"/>
-                    </a:xfrm>
-                    <a:prstGeom prst="rect">
-                      <a:avLst/>
-                    </a:prstGeom>
-                    <a:noFill/>
-                    <a:ln w="9525">
-                      <a:noFill/>
-                      <a:headEnd/>
-                      <a:tailEnd/>
-                    </a:ln>
-                  </pic:spPr>
-                </pic:pic>
-              </a:graphicData>
-            </a:graphic>
-          </wp:inline>
-        </w:drawing>
-      </w:r>
+      <w:hyperlink r:id="rId35">
+        <w:r>
+          <w:rPr>
+            <w:rStyle w:val="Hyperlink"/>
+          </w:rPr>
+          <w:t xml:space="preserve">https://ura.gov.sg/-/media/Corporate/Guidelines/Development-control/GFA/GFA-59B-Shadow-area-of-columns-within-45-degree-line_final.jpg?h=679&amp;w=1000</w:t>
+        </w:r>
+      </w:hyperlink>
     </w:p>
     <w:p>
       <w:pPr>
@@ -720,9 +560,9 @@
         <w:t xml:space="preserve">Areas Covered by Wall within 45-Degree Line</w:t>
       </w:r>
     </w:p>
-    <w:bookmarkStart w:id="41" w:name="Columnswithin45-DegreeLine1"/>
-    <w:bookmarkEnd w:id="41"/>
-    <w:bookmarkEnd w:id="42"/>
+    <w:bookmarkStart w:id="36" w:name="Columnswithin45-DegreeLine1"/>
+    <w:bookmarkEnd w:id="36"/>
+    <w:bookmarkEnd w:id="37"/>
     <w:p>
       <w:r>
         <w:pict>

--- a/data/Development-Control-docx/gross-floor-area/GFA/CoveredCommunalGroundGardens.docx
+++ b/data/Development-Control-docx/gross-floor-area/GFA/CoveredCommunalGroundGardens.docx
@@ -128,7 +128,7 @@
           <w:rPr>
             <w:rStyle w:val="Hyperlink"/>
           </w:rPr>
-          <w:t xml:space="preserve">https://ura.gov.sg/-/media/Corporate/Guidelines/Development-control/GFA/GFA-14-Secondary-C2G2.jpg?h=871&amp;w=auto</w:t>
+          <w:t xml:space="preserve">https://www.ura.gov.sg/-/media/Corporate/Guidelines/Development-control/GFA/GFA-14-Secondary-C2G2.jpg?h=871&amp;w=auto</w:t>
         </w:r>
       </w:hyperlink>
     </w:p>
@@ -177,7 +177,7 @@
           <w:rPr>
             <w:rStyle w:val="Hyperlink"/>
           </w:rPr>
-          <w:t xml:space="preserve">https://ura.gov.sg/-/media/Corporate/Guidelines/Development-control/GFA/GFA-15-Secondary-C2G2-section.jpg?h=871&amp;w=1000</w:t>
+          <w:t xml:space="preserve">https://www.ura.gov.sg/-/media/Corporate/Guidelines/Development-control/GFA/GFA-15-Secondary-C2G2-section.jpg?h=871&amp;w=1000</w:t>
         </w:r>
       </w:hyperlink>
       <w:r>
@@ -336,7 +336,7 @@
           <w:rPr>
             <w:rStyle w:val="Hyperlink"/>
           </w:rPr>
-          <w:t xml:space="preserve">https://ura.gov.sg/-/media/Corporate/Guidelines/Development-control/GFA/GFA-16-Predominant-C2G2-Plan.jpg?h=1393&amp;w=1000</w:t>
+          <w:t xml:space="preserve">https://www.ura.gov.sg/-/media/Corporate/Guidelines/Development-control/GFA/GFA-16-Predominant-C2G2-Plan.jpg?h=1393&amp;w=1000</w:t>
         </w:r>
       </w:hyperlink>
       <w:r>
@@ -390,7 +390,7 @@
             <w:i/>
             <w:iCs/>
           </w:rPr>
-          <w:t xml:space="preserve">https://ura.gov.sg/-/media/Corporate/Guidelines/Development-control/GFA/GFA-15B-Predominant-C2G2-section_final.jpg?h=871&amp;w=1000</w:t>
+          <w:t xml:space="preserve">https://www.ura.gov.sg/-/media/Corporate/Guidelines/Development-control/GFA/GFA-15B-Predominant-C2G2-section_final.jpg?h=871&amp;w=1000</w:t>
         </w:r>
       </w:hyperlink>
     </w:p>
@@ -499,7 +499,7 @@
           <w:rPr>
             <w:rStyle w:val="Hyperlink"/>
           </w:rPr>
-          <w:t xml:space="preserve">https://ura.gov.sg/-/media/Corporate/Guidelines/Development-control/GFA/GFA-59A-Shadow-area-of-columns-within-45-degree-line_final.jpg?h=679&amp;w=1000</w:t>
+          <w:t xml:space="preserve">https://www.ura.gov.sg/-/media/Corporate/Guidelines/Development-control/GFA/GFA-59A-Shadow-area-of-columns-within-45-degree-line_final.jpg?h=679&amp;w=1000</w:t>
         </w:r>
       </w:hyperlink>
     </w:p>
@@ -544,7 +544,7 @@
           <w:rPr>
             <w:rStyle w:val="Hyperlink"/>
           </w:rPr>
-          <w:t xml:space="preserve">https://ura.gov.sg/-/media/Corporate/Guidelines/Development-control/GFA/GFA-59B-Shadow-area-of-columns-within-45-degree-line_final.jpg?h=679&amp;w=1000</w:t>
+          <w:t xml:space="preserve">https://www.ura.gov.sg/-/media/Corporate/Guidelines/Development-control/GFA/GFA-59B-Shadow-area-of-columns-within-45-degree-line_final.jpg?h=679&amp;w=1000</w:t>
         </w:r>
       </w:hyperlink>
     </w:p>
